--- a/README.docx
+++ b/README.docx
@@ -7,11 +7,393 @@
         <w:pStyle w:val="Prrafodelista"/>
         <w:ind w:left="0"/>
         <w:rPr>
-          <w:lang w:val="es-CL"/>
-        </w:rPr>
-      </w:pPr>
-      <w:r>
-        <w:rPr>
+          <w:b/>
+          <w:bCs/>
+          <w:lang w:val="es-CL"/>
+        </w:rPr>
+      </w:pPr>
+      <w:r>
+        <w:rPr>
+          <w:b/>
+          <w:bCs/>
+          <w:lang w:val="es-CL"/>
+        </w:rPr>
+        <w:t>Proyecto Intranet</w:t>
+      </w:r>
+    </w:p>
+    <w:p>
+      <w:pPr>
+        <w:pStyle w:val="Prrafodelista"/>
+        <w:ind w:left="0"/>
+        <w:rPr>
+          <w:lang w:val="es-CL"/>
+        </w:rPr>
+      </w:pPr>
+    </w:p>
+    <w:p>
+      <w:pPr>
+        <w:pStyle w:val="Prrafodelista"/>
+        <w:ind w:left="0"/>
+        <w:rPr>
+          <w:lang w:val="es-CL"/>
+        </w:rPr>
+      </w:pPr>
+      <w:r>
+        <w:rPr>
+          <w:lang w:val="es-CL"/>
+        </w:rPr>
+        <w:t>Es un sistema personalizado que hice para el área administrativa de una institución académica y cuenta con las siguientes características:</w:t>
+      </w:r>
+    </w:p>
+    <w:p>
+      <w:pPr>
+        <w:pStyle w:val="Prrafodelista"/>
+        <w:ind w:left="0"/>
+        <w:rPr>
+          <w:lang w:val="es-CL"/>
+        </w:rPr>
+      </w:pPr>
+    </w:p>
+    <w:p>
+      <w:pPr>
+        <w:pStyle w:val="Prrafodelista"/>
+        <w:numPr>
+          <w:ilvl w:val="0"/>
+          <w:numId w:val="2"/>
+        </w:numPr>
+        <w:spacing w:after="200" w:line="276" w:lineRule="auto"/>
+        <w:rPr>
+          <w:bCs/>
+          <w:lang w:val="es-ES"/>
+        </w:rPr>
+      </w:pPr>
+      <w:r>
+        <w:rPr>
+          <w:bCs/>
+          <w:lang w:val="es-ES"/>
+        </w:rPr>
+        <w:t>Se utiliza</w:t>
+      </w:r>
+      <w:r>
+        <w:rPr>
+          <w:bCs/>
+          <w:lang w:val="es-ES"/>
+        </w:rPr>
+        <w:t xml:space="preserve"> HTML, CSS, JAVASCRIPT,</w:t>
+      </w:r>
+      <w:r>
+        <w:rPr>
+          <w:bCs/>
+          <w:lang w:val="es-ES"/>
+        </w:rPr>
+        <w:t xml:space="preserve"> AJAX,</w:t>
+      </w:r>
+      <w:r>
+        <w:rPr>
+          <w:bCs/>
+          <w:lang w:val="es-ES"/>
+        </w:rPr>
+        <w:t xml:space="preserve"> JQUERY y PHP.</w:t>
+      </w:r>
+    </w:p>
+    <w:p>
+      <w:pPr>
+        <w:pStyle w:val="Prrafodelista"/>
+        <w:numPr>
+          <w:ilvl w:val="0"/>
+          <w:numId w:val="2"/>
+        </w:numPr>
+        <w:spacing w:after="200" w:line="276" w:lineRule="auto"/>
+        <w:rPr>
+          <w:bCs/>
+          <w:lang w:val="es-ES"/>
+        </w:rPr>
+      </w:pPr>
+      <w:r>
+        <w:rPr>
+          <w:bCs/>
+          <w:lang w:val="es-ES"/>
+        </w:rPr>
+        <w:t>B</w:t>
+      </w:r>
+      <w:r>
+        <w:rPr>
+          <w:bCs/>
+          <w:lang w:val="es-ES"/>
+        </w:rPr>
+        <w:t>ase de datos MYSQL.</w:t>
+      </w:r>
+    </w:p>
+    <w:p>
+      <w:pPr>
+        <w:pStyle w:val="Prrafodelista"/>
+        <w:numPr>
+          <w:ilvl w:val="0"/>
+          <w:numId w:val="2"/>
+        </w:numPr>
+        <w:spacing w:after="200" w:line="276" w:lineRule="auto"/>
+        <w:rPr>
+          <w:bCs/>
+          <w:lang w:val="es-ES"/>
+        </w:rPr>
+      </w:pPr>
+      <w:r>
+        <w:rPr>
+          <w:bCs/>
+          <w:lang w:val="es-ES"/>
+        </w:rPr>
+        <w:t>CRUD en la base de datos para los usuarios y los contenidos, esto se realiza con sentencias preparadas para evitar inyecciones SQL a la base de datos</w:t>
+      </w:r>
+      <w:r>
+        <w:rPr>
+          <w:bCs/>
+          <w:lang w:val="es-ES"/>
+        </w:rPr>
+        <w:t>.</w:t>
+      </w:r>
+    </w:p>
+    <w:p>
+      <w:pPr>
+        <w:pStyle w:val="Prrafodelista"/>
+        <w:numPr>
+          <w:ilvl w:val="0"/>
+          <w:numId w:val="2"/>
+        </w:numPr>
+        <w:spacing w:after="200" w:line="276" w:lineRule="auto"/>
+        <w:rPr>
+          <w:bCs/>
+          <w:lang w:val="es-ES"/>
+        </w:rPr>
+      </w:pPr>
+      <w:r>
+        <w:rPr>
+          <w:bCs/>
+          <w:lang w:val="es-ES"/>
+        </w:rPr>
+        <w:t>S</w:t>
+      </w:r>
+      <w:r>
+        <w:rPr>
+          <w:bCs/>
+          <w:lang w:val="es-ES"/>
+        </w:rPr>
+        <w:t>esiones de usuario de manera segura utilizando contraseñas encriptadas.</w:t>
+      </w:r>
+    </w:p>
+    <w:p>
+      <w:pPr>
+        <w:pStyle w:val="Prrafodelista"/>
+        <w:numPr>
+          <w:ilvl w:val="0"/>
+          <w:numId w:val="2"/>
+        </w:numPr>
+        <w:spacing w:after="200" w:line="276" w:lineRule="auto"/>
+        <w:rPr>
+          <w:bCs/>
+          <w:lang w:val="es-ES"/>
+        </w:rPr>
+      </w:pPr>
+      <w:r>
+        <w:rPr>
+          <w:bCs/>
+          <w:lang w:val="es-ES"/>
+        </w:rPr>
+        <w:t>P</w:t>
+      </w:r>
+      <w:r>
+        <w:rPr>
+          <w:bCs/>
+          <w:lang w:val="es-ES"/>
+        </w:rPr>
+        <w:t>erfiles de usuario y administrador, el administrador tiene acceso a todas las funcionalidades y páginas del sistema mientras que el usuario solo puede ver la información que le compete como usuario.</w:t>
+      </w:r>
+    </w:p>
+    <w:p>
+      <w:pPr>
+        <w:pStyle w:val="Prrafodelista"/>
+        <w:numPr>
+          <w:ilvl w:val="0"/>
+          <w:numId w:val="2"/>
+        </w:numPr>
+        <w:spacing w:after="200" w:line="276" w:lineRule="auto"/>
+        <w:rPr>
+          <w:bCs/>
+          <w:lang w:val="es-ES"/>
+        </w:rPr>
+      </w:pPr>
+      <w:r>
+        <w:rPr>
+          <w:bCs/>
+          <w:lang w:val="es-ES"/>
+        </w:rPr>
+        <w:t>V</w:t>
+      </w:r>
+      <w:r>
+        <w:rPr>
+          <w:bCs/>
+          <w:lang w:val="es-ES"/>
+        </w:rPr>
+        <w:t>alidación de campos en todos los formularios, cada campo dispone de reglas y ayudas para que se ingrese la información correcta.</w:t>
+      </w:r>
+    </w:p>
+    <w:p>
+      <w:pPr>
+        <w:pStyle w:val="Prrafodelista"/>
+        <w:numPr>
+          <w:ilvl w:val="0"/>
+          <w:numId w:val="2"/>
+        </w:numPr>
+        <w:spacing w:after="200" w:line="276" w:lineRule="auto"/>
+        <w:rPr>
+          <w:bCs/>
+          <w:lang w:val="es-ES"/>
+        </w:rPr>
+      </w:pPr>
+      <w:r>
+        <w:rPr>
+          <w:bCs/>
+          <w:lang w:val="es-ES"/>
+        </w:rPr>
+        <w:t>Recuperación de</w:t>
+      </w:r>
+      <w:r>
+        <w:rPr>
+          <w:bCs/>
+          <w:lang w:val="es-ES"/>
+        </w:rPr>
+        <w:t xml:space="preserve"> contraseña</w:t>
+      </w:r>
+      <w:r>
+        <w:rPr>
+          <w:bCs/>
+          <w:lang w:val="es-ES"/>
+        </w:rPr>
+        <w:t xml:space="preserve"> por</w:t>
+      </w:r>
+      <w:r>
+        <w:rPr>
+          <w:bCs/>
+          <w:lang w:val="es-ES"/>
+        </w:rPr>
+        <w:t xml:space="preserve"> si el usuario la olvidó.</w:t>
+      </w:r>
+    </w:p>
+    <w:p>
+      <w:pPr>
+        <w:pStyle w:val="Prrafodelista"/>
+        <w:numPr>
+          <w:ilvl w:val="0"/>
+          <w:numId w:val="2"/>
+        </w:numPr>
+        <w:spacing w:after="200" w:line="276" w:lineRule="auto"/>
+        <w:rPr>
+          <w:bCs/>
+          <w:lang w:val="es-ES"/>
+        </w:rPr>
+      </w:pPr>
+      <w:r>
+        <w:rPr>
+          <w:bCs/>
+          <w:lang w:val="es-ES"/>
+        </w:rPr>
+        <w:t xml:space="preserve">Envío automático de </w:t>
+      </w:r>
+      <w:r>
+        <w:rPr>
+          <w:bCs/>
+          <w:lang w:val="es-ES"/>
+        </w:rPr>
+        <w:t>correo</w:t>
+      </w:r>
+      <w:r>
+        <w:rPr>
+          <w:bCs/>
+          <w:lang w:val="es-ES"/>
+        </w:rPr>
+        <w:t>s electrónicos</w:t>
+      </w:r>
+      <w:r>
+        <w:rPr>
+          <w:bCs/>
+          <w:lang w:val="es-ES"/>
+        </w:rPr>
+        <w:t>, esto se utiliza para la creación de cuentas nuevas, notificaciones al administrador y olvido de contraseña.</w:t>
+      </w:r>
+    </w:p>
+    <w:p>
+      <w:pPr>
+        <w:pStyle w:val="Prrafodelista"/>
+        <w:numPr>
+          <w:ilvl w:val="0"/>
+          <w:numId w:val="2"/>
+        </w:numPr>
+        <w:spacing w:after="200" w:line="276" w:lineRule="auto"/>
+        <w:rPr>
+          <w:bCs/>
+          <w:lang w:val="es-ES"/>
+        </w:rPr>
+      </w:pPr>
+      <w:r>
+        <w:rPr>
+          <w:bCs/>
+          <w:lang w:val="es-ES"/>
+        </w:rPr>
+        <w:t>API de Google drive para almacenamiento de los archivos.</w:t>
+      </w:r>
+    </w:p>
+    <w:p>
+      <w:pPr>
+        <w:pStyle w:val="Prrafodelista"/>
+        <w:numPr>
+          <w:ilvl w:val="0"/>
+          <w:numId w:val="2"/>
+        </w:numPr>
+        <w:spacing w:after="200" w:line="276" w:lineRule="auto"/>
+        <w:rPr>
+          <w:bCs/>
+          <w:lang w:val="es-ES"/>
+        </w:rPr>
+      </w:pPr>
+      <w:r>
+        <w:rPr>
+          <w:bCs/>
+          <w:lang w:val="es-ES"/>
+        </w:rPr>
+        <w:t>Exportación de tabla usuarios a Excel</w:t>
+      </w:r>
+    </w:p>
+    <w:p>
+      <w:pPr>
+        <w:pStyle w:val="Prrafodelista"/>
+        <w:ind w:left="0"/>
+        <w:rPr>
+          <w:lang w:val="es-ES"/>
+        </w:rPr>
+      </w:pPr>
+    </w:p>
+    <w:p>
+      <w:pPr>
+        <w:pStyle w:val="Prrafodelista"/>
+        <w:ind w:left="0"/>
+        <w:rPr>
+          <w:lang w:val="es-CL"/>
+        </w:rPr>
+      </w:pPr>
+    </w:p>
+    <w:p>
+      <w:pPr>
+        <w:pStyle w:val="Prrafodelista"/>
+        <w:ind w:left="0"/>
+        <w:rPr>
+          <w:b/>
+          <w:bCs/>
+          <w:lang w:val="es-CL"/>
+        </w:rPr>
+      </w:pPr>
+      <w:r>
+        <w:rPr>
+          <w:b/>
+          <w:bCs/>
           <w:lang w:val="es-CL"/>
         </w:rPr>
         <w:t>Credenciales:</w:t>
@@ -76,22 +458,72 @@
         <w:pStyle w:val="Prrafodelista"/>
         <w:ind w:left="0"/>
         <w:rPr>
-          <w:lang w:val="es-CL"/>
-        </w:rPr>
-      </w:pPr>
-      <w:proofErr w:type="spellStart"/>
-      <w:r>
-        <w:rPr>
-          <w:lang w:val="es-CL"/>
-        </w:rPr>
-        <w:t>bd_conexion.php</w:t>
-      </w:r>
-      <w:proofErr w:type="spellEnd"/>
-      <w:r>
-        <w:rPr>
-          <w:lang w:val="es-CL"/>
-        </w:rPr>
-        <w:t>: modificar las constantes para el acceso a la base de datos</w:t>
+          <w:b/>
+          <w:bCs/>
+          <w:lang w:val="es-CL"/>
+        </w:rPr>
+      </w:pPr>
+      <w:r>
+        <w:rPr>
+          <w:b/>
+          <w:bCs/>
+          <w:lang w:val="es-CL"/>
+        </w:rPr>
+        <w:t>Instrucciones de uso:</w:t>
+      </w:r>
+    </w:p>
+    <w:p>
+      <w:pPr>
+        <w:pStyle w:val="Prrafodelista"/>
+        <w:ind w:left="0"/>
+        <w:rPr>
+          <w:lang w:val="es-CL"/>
+        </w:rPr>
+      </w:pPr>
+    </w:p>
+    <w:p>
+      <w:pPr>
+        <w:pStyle w:val="Prrafodelista"/>
+        <w:ind w:left="0"/>
+        <w:rPr>
+          <w:lang w:val="es-CL"/>
+        </w:rPr>
+      </w:pPr>
+      <w:r>
+        <w:rPr>
+          <w:lang w:val="es-CL"/>
+        </w:rPr>
+        <w:t>bd_conexion.php: modificar las constantes para el acceso a la base de datos</w:t>
+      </w:r>
+      <w:r>
+        <w:rPr>
+          <w:lang w:val="es-CL"/>
+        </w:rPr>
+        <w:t>.</w:t>
+      </w:r>
+    </w:p>
+    <w:p>
+      <w:pPr>
+        <w:pStyle w:val="Prrafodelista"/>
+        <w:ind w:left="0"/>
+        <w:rPr>
+          <w:lang w:val="es-CL"/>
+        </w:rPr>
+      </w:pPr>
+    </w:p>
+    <w:p>
+      <w:pPr>
+        <w:pStyle w:val="Prrafodelista"/>
+        <w:ind w:left="0"/>
+        <w:rPr>
+          <w:lang w:val="es-CL"/>
+        </w:rPr>
+      </w:pPr>
+      <w:r>
+        <w:rPr>
+          <w:lang w:val="es-CL"/>
+        </w:rPr>
+        <w:t>Ejemplo:</w:t>
       </w:r>
     </w:p>
     <w:p>
@@ -117,7 +549,6 @@
           <w:lang w:eastAsia="es-ES"/>
         </w:rPr>
       </w:pPr>
-      <w:proofErr w:type="gramStart"/>
       <w:r>
         <w:rPr>
           <w:rFonts w:ascii="Consolas" w:eastAsia="Times New Roman" w:hAnsi="Consolas" w:cs="Times New Roman"/>
@@ -138,7 +569,6 @@
         </w:rPr>
         <w:t>(</w:t>
       </w:r>
-      <w:proofErr w:type="gramEnd"/>
       <w:r>
         <w:rPr>
           <w:rFonts w:ascii="Consolas" w:eastAsia="Times New Roman" w:hAnsi="Consolas" w:cs="Times New Roman"/>
@@ -194,7 +624,6 @@
           <w:lang w:eastAsia="es-ES"/>
         </w:rPr>
       </w:pPr>
-      <w:proofErr w:type="gramStart"/>
       <w:r>
         <w:rPr>
           <w:rFonts w:ascii="Consolas" w:eastAsia="Times New Roman" w:hAnsi="Consolas" w:cs="Times New Roman"/>
@@ -215,7 +644,6 @@
         </w:rPr>
         <w:t>(</w:t>
       </w:r>
-      <w:proofErr w:type="gramEnd"/>
       <w:r>
         <w:rPr>
           <w:rFonts w:ascii="Consolas" w:eastAsia="Times New Roman" w:hAnsi="Consolas" w:cs="Times New Roman"/>
@@ -271,7 +699,6 @@
           <w:lang w:val="es-ES" w:eastAsia="es-ES"/>
         </w:rPr>
       </w:pPr>
-      <w:proofErr w:type="gramStart"/>
       <w:r>
         <w:rPr>
           <w:rFonts w:ascii="Consolas" w:eastAsia="Times New Roman" w:hAnsi="Consolas" w:cs="Times New Roman"/>
@@ -292,7 +719,6 @@
         </w:rPr>
         <w:t>(</w:t>
       </w:r>
-      <w:proofErr w:type="gramEnd"/>
       <w:r>
         <w:rPr>
           <w:rFonts w:ascii="Consolas" w:eastAsia="Times New Roman" w:hAnsi="Consolas" w:cs="Times New Roman"/>
@@ -348,7 +774,6 @@
           <w:lang w:val="es-ES" w:eastAsia="es-ES"/>
         </w:rPr>
       </w:pPr>
-      <w:proofErr w:type="gramStart"/>
       <w:r>
         <w:rPr>
           <w:rFonts w:ascii="Consolas" w:eastAsia="Times New Roman" w:hAnsi="Consolas" w:cs="Times New Roman"/>
@@ -369,7 +794,6 @@
         </w:rPr>
         <w:t>(</w:t>
       </w:r>
-      <w:proofErr w:type="gramEnd"/>
       <w:r>
         <w:rPr>
           <w:rFonts w:ascii="Consolas" w:eastAsia="Times New Roman" w:hAnsi="Consolas" w:cs="Times New Roman"/>
@@ -400,7 +824,6 @@
         </w:rPr>
         <w:t>"</w:t>
       </w:r>
-      <w:proofErr w:type="spellStart"/>
       <w:r>
         <w:rPr>
           <w:rFonts w:ascii="Consolas" w:eastAsia="Times New Roman" w:hAnsi="Consolas" w:cs="Times New Roman"/>
@@ -411,7 +834,6 @@
         </w:rPr>
         <w:t>base_de_datos</w:t>
       </w:r>
-      <w:proofErr w:type="spellEnd"/>
       <w:r>
         <w:rPr>
           <w:rFonts w:ascii="Consolas" w:eastAsia="Times New Roman" w:hAnsi="Consolas" w:cs="Times New Roman"/>
@@ -448,47 +870,41 @@
           <w:lang w:val="es-CL"/>
         </w:rPr>
       </w:pPr>
-      <w:proofErr w:type="spellStart"/>
-      <w:r>
-        <w:rPr>
-          <w:lang w:val="es-CL"/>
-        </w:rPr>
-        <w:t>correo.php</w:t>
-      </w:r>
-      <w:proofErr w:type="spellEnd"/>
-      <w:r>
-        <w:rPr>
-          <w:lang w:val="es-CL"/>
-        </w:rPr>
-        <w:t xml:space="preserve">: modificar función </w:t>
-      </w:r>
-      <w:proofErr w:type="spellStart"/>
-      <w:r>
-        <w:rPr>
-          <w:lang w:val="es-CL"/>
-        </w:rPr>
-        <w:t>mandar_</w:t>
-      </w:r>
-      <w:proofErr w:type="gramStart"/>
-      <w:r>
-        <w:rPr>
-          <w:lang w:val="es-CL"/>
-        </w:rPr>
-        <w:t>correo</w:t>
-      </w:r>
-      <w:proofErr w:type="spellEnd"/>
-      <w:r>
-        <w:rPr>
-          <w:lang w:val="es-CL"/>
-        </w:rPr>
-        <w:t>(</w:t>
-      </w:r>
-      <w:proofErr w:type="gramEnd"/>
-      <w:r>
-        <w:rPr>
-          <w:lang w:val="es-CL"/>
-        </w:rPr>
-        <w:t>)</w:t>
+      <w:r>
+        <w:rPr>
+          <w:lang w:val="es-CL"/>
+        </w:rPr>
+        <w:t>correo.php: modificar función mandar_correo()</w:t>
+      </w:r>
+      <w:r>
+        <w:rPr>
+          <w:lang w:val="es-CL"/>
+        </w:rPr>
+        <w:t>.</w:t>
+      </w:r>
+    </w:p>
+    <w:p>
+      <w:pPr>
+        <w:pStyle w:val="Prrafodelista"/>
+        <w:ind w:left="0"/>
+        <w:rPr>
+          <w:lang w:val="es-CL"/>
+        </w:rPr>
+      </w:pPr>
+    </w:p>
+    <w:p>
+      <w:pPr>
+        <w:pStyle w:val="Prrafodelista"/>
+        <w:ind w:left="0"/>
+        <w:rPr>
+          <w:lang w:val="es-CL"/>
+        </w:rPr>
+      </w:pPr>
+      <w:r>
+        <w:rPr>
+          <w:lang w:val="es-CL"/>
+        </w:rPr>
+        <w:t>Ejemplo:</w:t>
       </w:r>
     </w:p>
     <w:p>
@@ -819,8 +1235,6 @@
         </w:rPr>
         <w:t>-&gt;</w:t>
       </w:r>
-      <w:proofErr w:type="spellStart"/>
-      <w:proofErr w:type="gramStart"/>
       <w:r>
         <w:rPr>
           <w:rFonts w:ascii="Consolas" w:eastAsia="Times New Roman" w:hAnsi="Consolas" w:cs="Times New Roman"/>
@@ -831,7 +1245,6 @@
         </w:rPr>
         <w:t>setFrom</w:t>
       </w:r>
-      <w:proofErr w:type="spellEnd"/>
       <w:r>
         <w:rPr>
           <w:rFonts w:ascii="Consolas" w:eastAsia="Times New Roman" w:hAnsi="Consolas" w:cs="Times New Roman"/>
@@ -842,7 +1255,6 @@
         </w:rPr>
         <w:t>(</w:t>
       </w:r>
-      <w:proofErr w:type="gramEnd"/>
       <w:r>
         <w:rPr>
           <w:rFonts w:ascii="Consolas" w:eastAsia="Times New Roman" w:hAnsi="Consolas" w:cs="Times New Roman"/>
@@ -923,55 +1335,17 @@
           <w:lang w:val="es-ES"/>
         </w:rPr>
       </w:pPr>
-      <w:proofErr w:type="spellStart"/>
-      <w:r>
-        <w:rPr>
-          <w:lang w:val="es-ES"/>
-        </w:rPr>
-        <w:t>gdrive.php</w:t>
-      </w:r>
-      <w:proofErr w:type="spellEnd"/>
-      <w:r>
-        <w:rPr>
-          <w:lang w:val="es-ES"/>
-        </w:rPr>
-        <w:t>: modificar variables de clave y carpeta además de la variable file-&gt;</w:t>
-      </w:r>
-      <w:proofErr w:type="spellStart"/>
-      <w:proofErr w:type="gramStart"/>
-      <w:r>
-        <w:rPr>
-          <w:lang w:val="es-ES"/>
-        </w:rPr>
-        <w:t>setDescription</w:t>
-      </w:r>
-      <w:proofErr w:type="spellEnd"/>
-      <w:r>
-        <w:rPr>
-          <w:lang w:val="es-ES"/>
-        </w:rPr>
-        <w:t>(</w:t>
-      </w:r>
-      <w:proofErr w:type="gramEnd"/>
-      <w:r>
-        <w:rPr>
-          <w:lang w:val="es-ES"/>
-        </w:rPr>
-        <w:t xml:space="preserve">) de la función </w:t>
-      </w:r>
-      <w:proofErr w:type="spellStart"/>
-      <w:r>
-        <w:rPr>
-          <w:lang w:val="es-ES"/>
-        </w:rPr>
-        <w:t>subir_archivo</w:t>
-      </w:r>
-      <w:proofErr w:type="spellEnd"/>
-      <w:r>
-        <w:rPr>
-          <w:lang w:val="es-ES"/>
-        </w:rPr>
-        <w:t>()</w:t>
+      <w:r>
+        <w:rPr>
+          <w:lang w:val="es-ES"/>
+        </w:rPr>
+        <w:t>gdrive.php: modificar variables de clave y carpeta además de la variable file-&gt;setDescription() de la función subir_archivo()</w:t>
+      </w:r>
+      <w:r>
+        <w:rPr>
+          <w:lang w:val="es-ES"/>
+        </w:rPr>
+        <w:t>.</w:t>
       </w:r>
     </w:p>
     <w:p>
@@ -987,6 +1361,32 @@
     </w:p>
     <w:p>
       <w:pPr>
+        <w:pStyle w:val="Prrafodelista"/>
+        <w:ind w:left="0"/>
+        <w:rPr>
+          <w:lang w:val="es-ES"/>
+        </w:rPr>
+      </w:pPr>
+      <w:r>
+        <w:rPr>
+          <w:lang w:val="es-CL"/>
+        </w:rPr>
+        <w:t>Ejemplo:</w:t>
+      </w:r>
+    </w:p>
+    <w:p>
+      <w:pPr>
+        <w:pStyle w:val="Prrafodelista"/>
+        <w:shd w:val="clear" w:color="auto" w:fill="FFFFFF" w:themeFill="background1"/>
+        <w:spacing w:after="0" w:line="285" w:lineRule="atLeast"/>
+        <w:ind w:left="0"/>
+        <w:rPr>
+          <w:lang w:val="es-ES"/>
+        </w:rPr>
+      </w:pPr>
+    </w:p>
+    <w:p>
+      <w:pPr>
         <w:shd w:val="clear" w:color="auto" w:fill="1E1E1E"/>
         <w:spacing w:after="0" w:line="285" w:lineRule="atLeast"/>
         <w:rPr>
@@ -1158,20 +1558,8 @@
           <w:szCs w:val="21"/>
           <w:lang w:val="es-ES" w:eastAsia="es-ES"/>
         </w:rPr>
-        <w:t>$</w:t>
-      </w:r>
-      <w:proofErr w:type="spellStart"/>
-      <w:r>
-        <w:rPr>
-          <w:rFonts w:ascii="Consolas" w:eastAsia="Times New Roman" w:hAnsi="Consolas" w:cs="Times New Roman"/>
-          <w:color w:val="9CDCFE"/>
-          <w:sz w:val="21"/>
-          <w:szCs w:val="21"/>
-          <w:lang w:val="es-ES" w:eastAsia="es-ES"/>
-        </w:rPr>
-        <w:t>id_carpeta</w:t>
-      </w:r>
-      <w:proofErr w:type="spellEnd"/>
+        <w:t>$id_carpeta</w:t>
+      </w:r>
       <w:r>
         <w:rPr>
           <w:rFonts w:ascii="Consolas" w:eastAsia="Times New Roman" w:hAnsi="Consolas" w:cs="Times New Roman"/>
@@ -1315,8 +1703,6 @@
         </w:rPr>
         <w:t>-&gt;</w:t>
       </w:r>
-      <w:proofErr w:type="spellStart"/>
-      <w:proofErr w:type="gramStart"/>
       <w:r>
         <w:rPr>
           <w:rFonts w:ascii="Consolas" w:eastAsia="Times New Roman" w:hAnsi="Consolas" w:cs="Times New Roman"/>
@@ -1327,7 +1713,6 @@
         </w:rPr>
         <w:t>setDescription</w:t>
       </w:r>
-      <w:proofErr w:type="spellEnd"/>
       <w:r>
         <w:rPr>
           <w:rFonts w:ascii="Consolas" w:eastAsia="Times New Roman" w:hAnsi="Consolas" w:cs="Times New Roman"/>
@@ -1338,7 +1723,6 @@
         </w:rPr>
         <w:t>(</w:t>
       </w:r>
-      <w:proofErr w:type="gramEnd"/>
       <w:r>
         <w:rPr>
           <w:rFonts w:ascii="Consolas" w:eastAsia="Times New Roman" w:hAnsi="Consolas" w:cs="Times New Roman"/>
@@ -1404,25 +1788,14 @@
           <w:lang w:val="es-ES" w:eastAsia="es-ES"/>
         </w:rPr>
       </w:pPr>
-      <w:proofErr w:type="spellStart"/>
-      <w:r>
-        <w:rPr>
-          <w:rFonts w:ascii="Consolas" w:eastAsia="Times New Roman" w:hAnsi="Consolas" w:cs="Times New Roman"/>
-          <w:sz w:val="21"/>
-          <w:szCs w:val="21"/>
-          <w:lang w:val="es-ES" w:eastAsia="es-ES"/>
-        </w:rPr>
-        <w:t>modelo_usuario.php</w:t>
-      </w:r>
-      <w:proofErr w:type="spellEnd"/>
-      <w:r>
-        <w:rPr>
-          <w:rFonts w:ascii="Consolas" w:eastAsia="Times New Roman" w:hAnsi="Consolas" w:cs="Times New Roman"/>
-          <w:sz w:val="21"/>
-          <w:szCs w:val="21"/>
-          <w:lang w:val="es-ES" w:eastAsia="es-ES"/>
-        </w:rPr>
-        <w:t xml:space="preserve">: modificar </w:t>
+      <w:r>
+        <w:rPr>
+          <w:rFonts w:ascii="Consolas" w:eastAsia="Times New Roman" w:hAnsi="Consolas" w:cs="Times New Roman"/>
+          <w:sz w:val="21"/>
+          <w:szCs w:val="21"/>
+          <w:lang w:val="es-ES" w:eastAsia="es-ES"/>
+        </w:rPr>
+        <w:t xml:space="preserve">modelo_usuario.php: modificar </w:t>
       </w:r>
       <w:r>
         <w:rPr>
@@ -1476,27 +1849,16 @@
           <w:szCs w:val="21"/>
           <w:lang w:val="es-ES" w:eastAsia="es-ES"/>
         </w:rPr>
-        <w:t xml:space="preserve"> “</w:t>
-      </w:r>
-      <w:proofErr w:type="spellStart"/>
-      <w:r>
-        <w:rPr>
-          <w:rFonts w:ascii="Consolas" w:eastAsia="Times New Roman" w:hAnsi="Consolas" w:cs="Times New Roman"/>
-          <w:sz w:val="21"/>
-          <w:szCs w:val="21"/>
-          <w:lang w:val="es-ES" w:eastAsia="es-ES"/>
-        </w:rPr>
-        <w:t>olvide_contraseña</w:t>
-      </w:r>
-      <w:proofErr w:type="spellEnd"/>
-      <w:r>
-        <w:rPr>
-          <w:rFonts w:ascii="Consolas" w:eastAsia="Times New Roman" w:hAnsi="Consolas" w:cs="Times New Roman"/>
-          <w:sz w:val="21"/>
-          <w:szCs w:val="21"/>
-          <w:lang w:val="es-ES" w:eastAsia="es-ES"/>
-        </w:rPr>
-        <w:t>”</w:t>
+        <w:t xml:space="preserve"> “olvide_contraseña”</w:t>
+      </w:r>
+      <w:r>
+        <w:rPr>
+          <w:rFonts w:ascii="Consolas" w:eastAsia="Times New Roman" w:hAnsi="Consolas" w:cs="Times New Roman"/>
+          <w:sz w:val="21"/>
+          <w:szCs w:val="21"/>
+          <w:lang w:val="es-ES" w:eastAsia="es-ES"/>
+        </w:rPr>
+        <w:t>.</w:t>
       </w:r>
     </w:p>
     <w:p>
@@ -1513,6 +1875,24 @@
     </w:p>
     <w:p>
       <w:pPr>
+        <w:pStyle w:val="Prrafodelista"/>
+        <w:ind w:left="0"/>
+        <w:rPr>
+          <w:rFonts w:ascii="Consolas" w:eastAsia="Times New Roman" w:hAnsi="Consolas" w:cs="Times New Roman"/>
+          <w:sz w:val="21"/>
+          <w:szCs w:val="21"/>
+          <w:lang w:val="es-ES" w:eastAsia="es-ES"/>
+        </w:rPr>
+      </w:pPr>
+      <w:r>
+        <w:rPr>
+          <w:lang w:val="es-CL"/>
+        </w:rPr>
+        <w:t>Ejemplo:</w:t>
+      </w:r>
+    </w:p>
+    <w:p>
+      <w:pPr>
         <w:shd w:val="clear" w:color="auto" w:fill="1E1E1E"/>
         <w:spacing w:after="0" w:line="285" w:lineRule="atLeast"/>
         <w:rPr>
@@ -1533,7 +1913,6 @@
         </w:rPr>
         <w:t>$</w:t>
       </w:r>
-      <w:proofErr w:type="spellStart"/>
       <w:r>
         <w:rPr>
           <w:rFonts w:ascii="Consolas" w:eastAsia="Times New Roman" w:hAnsi="Consolas" w:cs="Times New Roman"/>
@@ -1544,7 +1923,6 @@
         </w:rPr>
         <w:t>correo_admin</w:t>
       </w:r>
-      <w:proofErr w:type="spellEnd"/>
       <w:r>
         <w:rPr>
           <w:rFonts w:ascii="Consolas" w:eastAsia="Times New Roman" w:hAnsi="Consolas" w:cs="Times New Roman"/>
@@ -1844,6 +2222,81 @@
         <w:spacing w:after="0" w:line="285" w:lineRule="atLeast"/>
         <w:ind w:left="0"/>
         <w:rPr>
+          <w:b/>
+          <w:bCs/>
+          <w:lang w:val="es-ES"/>
+        </w:rPr>
+      </w:pPr>
+      <w:r>
+        <w:rPr>
+          <w:b/>
+          <w:bCs/>
+          <w:lang w:val="es-ES"/>
+        </w:rPr>
+        <w:t>Disclaimer (Descargo de responsabilidad</w:t>
+      </w:r>
+      <w:r>
+        <w:rPr>
+          <w:b/>
+          <w:bCs/>
+          <w:lang w:val="es-ES"/>
+        </w:rPr>
+        <w:t>)</w:t>
+      </w:r>
+      <w:r>
+        <w:rPr>
+          <w:b/>
+          <w:bCs/>
+          <w:lang w:val="es-ES"/>
+        </w:rPr>
+        <w:t>:</w:t>
+      </w:r>
+    </w:p>
+    <w:p>
+      <w:pPr>
+        <w:pStyle w:val="Prrafodelista"/>
+        <w:shd w:val="clear" w:color="auto" w:fill="FFFFFF" w:themeFill="background1"/>
+        <w:spacing w:after="0" w:line="285" w:lineRule="atLeast"/>
+        <w:ind w:left="0"/>
+        <w:rPr>
+          <w:b/>
+          <w:bCs/>
+          <w:lang w:val="es-ES"/>
+        </w:rPr>
+      </w:pPr>
+    </w:p>
+    <w:p>
+      <w:pPr>
+        <w:pStyle w:val="Prrafodelista"/>
+        <w:shd w:val="clear" w:color="auto" w:fill="FFFFFF" w:themeFill="background1"/>
+        <w:spacing w:after="0" w:line="285" w:lineRule="atLeast"/>
+        <w:ind w:left="0"/>
+        <w:rPr>
+          <w:lang w:val="es-ES"/>
+        </w:rPr>
+      </w:pPr>
+      <w:r>
+        <w:rPr>
+          <w:lang w:val="es-ES"/>
+        </w:rPr>
+        <w:t xml:space="preserve">Este sistema fue realizado por </w:t>
+      </w:r>
+      <w:r>
+        <w:rPr>
+          <w:lang w:val="es-ES"/>
+        </w:rPr>
+        <w:t>mí, utilizando como base un trabajo realizado en un curso de Juan Pablo de la Torre Valdez. Se utiliza la plantilla AdminLTE, además de diversos plugins de JQUERY y scripts de distintos autores.</w:t>
+      </w:r>
+    </w:p>
+    <w:p>
+      <w:pPr>
+        <w:pStyle w:val="Prrafodelista"/>
+        <w:shd w:val="clear" w:color="auto" w:fill="FFFFFF" w:themeFill="background1"/>
+        <w:spacing w:after="0" w:line="285" w:lineRule="atLeast"/>
+        <w:ind w:left="0"/>
+        <w:rPr>
+          <w:b/>
+          <w:bCs/>
           <w:lang w:val="es-ES"/>
         </w:rPr>
       </w:pPr>
@@ -1861,6 +2314,119 @@
 <file path=word/numbering.xml><?xml version="1.0" encoding="utf-8"?>
 <w:numbering xmlns:wpc="http://schemas.microsoft.com/office/word/2010/wordprocessingCanvas" xmlns:cx="http://schemas.microsoft.com/office/drawing/2014/chartex" xmlns:cx1="http://schemas.microsoft.com/office/drawing/2015/9/8/chartex" xmlns:cx2="http://schemas.microsoft.com/office/drawing/2015/10/21/chartex" xmlns:cx3="http://schemas.microsoft.com/office/drawing/2016/5/9/chartex" xmlns:cx4="http://schemas.microsoft.com/office/drawing/2016/5/10/chartex" xmlns:cx5="http://schemas.microsoft.com/office/drawing/2016/5/11/chartex" xmlns:cx6="http://schemas.microsoft.com/office/drawing/2016/5/12/chartex" xmlns:cx7="http://schemas.microsoft.com/office/drawing/2016/5/13/chartex" xmlns:cx8="http://schemas.microsoft.com/office/drawing/2016/5/14/chartex" xmlns:mc="http://schemas.openxmlformats.org/markup-compatibility/2006" xmlns:aink="http://schemas.microsoft.com/office/drawing/2016/ink" xmlns:am3d="http://schemas.microsoft.com/office/drawing/2017/model3d" xmlns:o="urn:schemas-microsoft-com:office:office" xmlns:r="http://schemas.openxmlformats.org/officeDocument/2006/relationships" xmlns:m="http://schemas.openxmlformats.org/officeDocument/2006/math" xmlns:v="urn:schemas-microsoft-com:vml" xmlns:wp14="http://schemas.microsoft.com/office/word/2010/wordprocessingDrawing" xmlns:wp="http://schemas.openxmlformats.org/drawingml/2006/wordprocessingDrawing" xmlns:w10="urn:schemas-microsoft-com:office:word" xmlns:w="http://schemas.openxmlformats.org/wordprocessingml/2006/main" xmlns:w14="http://schemas.microsoft.com/office/word/2010/wordml" xmlns:w15="http://schemas.microsoft.com/office/word/2012/wordml" xmlns:w16cex="http://schemas.microsoft.com/office/word/2018/wordml/cex" xmlns:w16cid="http://schemas.microsoft.com/office/word/2016/wordml/cid" xmlns:w16="http://schemas.microsoft.com/office/word/2018/wordml" xmlns:w16sdtdh="http://schemas.microsoft.com/office/word/2020/wordml/sdtdatahash" xmlns:w16se="http://schemas.microsoft.com/office/word/2015/wordml/symex" xmlns:wpg="http://schemas.microsoft.com/office/word/2010/wordprocessingGroup" xmlns:wpi="http://schemas.microsoft.com/office/word/2010/wordprocessingInk" xmlns:wne="http://schemas.microsoft.com/office/word/2006/wordml" xmlns:wps="http://schemas.microsoft.com/office/word/2010/wordprocessingShape" mc:Ignorable="w14 w15 w16se w16cid w16 w16cex w16sdtdh wp14">
   <w:abstractNum w:abstractNumId="0" w15:restartNumberingAfterBreak="0">
+    <w:nsid w:val="45730E23"/>
+    <w:multiLevelType w:val="hybridMultilevel"/>
+    <w:tmpl w:val="04741474"/>
+    <w:lvl w:ilvl="0" w:tplc="340A0001">
+      <w:start w:val="1"/>
+      <w:numFmt w:val="bullet"/>
+      <w:lvlText w:val=""/>
+      <w:lvlJc w:val="left"/>
+      <w:pPr>
+        <w:ind w:left="720" w:hanging="360"/>
+      </w:pPr>
+      <w:rPr>
+        <w:rFonts w:ascii="Symbol" w:hAnsi="Symbol" w:hint="default"/>
+      </w:rPr>
+    </w:lvl>
+    <w:lvl w:ilvl="1" w:tplc="340A0003" w:tentative="1">
+      <w:start w:val="1"/>
+      <w:numFmt w:val="bullet"/>
+      <w:lvlText w:val="o"/>
+      <w:lvlJc w:val="left"/>
+      <w:pPr>
+        <w:ind w:left="1440" w:hanging="360"/>
+      </w:pPr>
+      <w:rPr>
+        <w:rFonts w:ascii="Courier New" w:hAnsi="Courier New" w:cs="Courier New" w:hint="default"/>
+      </w:rPr>
+    </w:lvl>
+    <w:lvl w:ilvl="2" w:tplc="340A0005" w:tentative="1">
+      <w:start w:val="1"/>
+      <w:numFmt w:val="bullet"/>
+      <w:lvlText w:val=""/>
+      <w:lvlJc w:val="left"/>
+      <w:pPr>
+        <w:ind w:left="2160" w:hanging="360"/>
+      </w:pPr>
+      <w:rPr>
+        <w:rFonts w:ascii="Wingdings" w:hAnsi="Wingdings" w:hint="default"/>
+      </w:rPr>
+    </w:lvl>
+    <w:lvl w:ilvl="3" w:tplc="340A0001" w:tentative="1">
+      <w:start w:val="1"/>
+      <w:numFmt w:val="bullet"/>
+      <w:lvlText w:val=""/>
+      <w:lvlJc w:val="left"/>
+      <w:pPr>
+        <w:ind w:left="2880" w:hanging="360"/>
+      </w:pPr>
+      <w:rPr>
+        <w:rFonts w:ascii="Symbol" w:hAnsi="Symbol" w:hint="default"/>
+      </w:rPr>
+    </w:lvl>
+    <w:lvl w:ilvl="4" w:tplc="340A0003" w:tentative="1">
+      <w:start w:val="1"/>
+      <w:numFmt w:val="bullet"/>
+      <w:lvlText w:val="o"/>
+      <w:lvlJc w:val="left"/>
+      <w:pPr>
+        <w:ind w:left="3600" w:hanging="360"/>
+      </w:pPr>
+      <w:rPr>
+        <w:rFonts w:ascii="Courier New" w:hAnsi="Courier New" w:cs="Courier New" w:hint="default"/>
+      </w:rPr>
+    </w:lvl>
+    <w:lvl w:ilvl="5" w:tplc="340A0005" w:tentative="1">
+      <w:start w:val="1"/>
+      <w:numFmt w:val="bullet"/>
+      <w:lvlText w:val=""/>
+      <w:lvlJc w:val="left"/>
+      <w:pPr>
+        <w:ind w:left="4320" w:hanging="360"/>
+      </w:pPr>
+      <w:rPr>
+        <w:rFonts w:ascii="Wingdings" w:hAnsi="Wingdings" w:hint="default"/>
+      </w:rPr>
+    </w:lvl>
+    <w:lvl w:ilvl="6" w:tplc="340A0001" w:tentative="1">
+      <w:start w:val="1"/>
+      <w:numFmt w:val="bullet"/>
+      <w:lvlText w:val=""/>
+      <w:lvlJc w:val="left"/>
+      <w:pPr>
+        <w:ind w:left="5040" w:hanging="360"/>
+      </w:pPr>
+      <w:rPr>
+        <w:rFonts w:ascii="Symbol" w:hAnsi="Symbol" w:hint="default"/>
+      </w:rPr>
+    </w:lvl>
+    <w:lvl w:ilvl="7" w:tplc="340A0003" w:tentative="1">
+      <w:start w:val="1"/>
+      <w:numFmt w:val="bullet"/>
+      <w:lvlText w:val="o"/>
+      <w:lvlJc w:val="left"/>
+      <w:pPr>
+        <w:ind w:left="5760" w:hanging="360"/>
+      </w:pPr>
+      <w:rPr>
+        <w:rFonts w:ascii="Courier New" w:hAnsi="Courier New" w:cs="Courier New" w:hint="default"/>
+      </w:rPr>
+    </w:lvl>
+    <w:lvl w:ilvl="8" w:tplc="340A0005" w:tentative="1">
+      <w:start w:val="1"/>
+      <w:numFmt w:val="bullet"/>
+      <w:lvlText w:val=""/>
+      <w:lvlJc w:val="left"/>
+      <w:pPr>
+        <w:ind w:left="6480" w:hanging="360"/>
+      </w:pPr>
+      <w:rPr>
+        <w:rFonts w:ascii="Wingdings" w:hAnsi="Wingdings" w:hint="default"/>
+      </w:rPr>
+    </w:lvl>
+  </w:abstractNum>
+  <w:abstractNum w:abstractNumId="1" w15:restartNumberingAfterBreak="0">
     <w:nsid w:val="45A74E7B"/>
     <w:multiLevelType w:val="hybridMultilevel"/>
     <w:tmpl w:val="BD5631A0"/>
@@ -1950,6 +2516,9 @@
     </w:lvl>
   </w:abstractNum>
   <w:num w:numId="1">
+    <w:abstractNumId w:val="1"/>
+  </w:num>
+  <w:num w:numId="2">
     <w:abstractNumId w:val="0"/>
   </w:num>
 </w:numbering>

--- a/README.docx
+++ b/README.docx
@@ -72,7 +72,7 @@
           <w:bCs/>
           <w:lang w:val="es-ES"/>
         </w:rPr>
-        <w:t>Se utiliza</w:t>
+        <w:t>Hecho con</w:t>
       </w:r>
       <w:r>
         <w:rPr>
@@ -515,14 +515,8 @@
       <w:pPr>
         <w:pStyle w:val="Prrafodelista"/>
         <w:ind w:left="0"/>
-        <w:rPr>
-          <w:lang w:val="es-CL"/>
-        </w:rPr>
-      </w:pPr>
-      <w:r>
-        <w:rPr>
-          <w:lang w:val="es-CL"/>
-        </w:rPr>
+      </w:pPr>
+      <w:r>
         <w:t>Ejemplo:</w:t>
       </w:r>
     </w:p>
@@ -530,9 +524,6 @@
       <w:pPr>
         <w:pStyle w:val="Prrafodelista"/>
         <w:ind w:left="0"/>
-        <w:rPr>
-          <w:lang w:val="es-CL"/>
-        </w:rPr>
       </w:pPr>
     </w:p>
     <w:p>
@@ -896,14 +887,8 @@
       <w:pPr>
         <w:pStyle w:val="Prrafodelista"/>
         <w:ind w:left="0"/>
-        <w:rPr>
-          <w:lang w:val="es-CL"/>
-        </w:rPr>
-      </w:pPr>
-      <w:r>
-        <w:rPr>
-          <w:lang w:val="es-CL"/>
-        </w:rPr>
+      </w:pPr>
+      <w:r>
         <w:t>Ejemplo:</w:t>
       </w:r>
     </w:p>
@@ -911,9 +896,6 @@
       <w:pPr>
         <w:pStyle w:val="Prrafodelista"/>
         <w:ind w:left="0"/>
-        <w:rPr>
-          <w:lang w:val="es-CL"/>
-        </w:rPr>
       </w:pPr>
     </w:p>
     <w:p>
@@ -1137,7 +1119,7 @@
           <w:color w:val="D4D4D4"/>
           <w:sz w:val="21"/>
           <w:szCs w:val="21"/>
-          <w:lang w:eastAsia="es-ES"/>
+          <w:lang w:val="es-ES" w:eastAsia="es-ES"/>
         </w:rPr>
       </w:pPr>
       <w:r>
@@ -1146,7 +1128,7 @@
           <w:color w:val="9CDCFE"/>
           <w:sz w:val="21"/>
           <w:szCs w:val="21"/>
-          <w:lang w:eastAsia="es-ES"/>
+          <w:lang w:val="es-ES" w:eastAsia="es-ES"/>
         </w:rPr>
         <w:t>$mail</w:t>
       </w:r>
@@ -1156,7 +1138,7 @@
           <w:color w:val="D4D4D4"/>
           <w:sz w:val="21"/>
           <w:szCs w:val="21"/>
-          <w:lang w:eastAsia="es-ES"/>
+          <w:lang w:val="es-ES" w:eastAsia="es-ES"/>
         </w:rPr>
         <w:t>-&gt;</w:t>
       </w:r>
@@ -1166,7 +1148,7 @@
           <w:color w:val="9CDCFE"/>
           <w:sz w:val="21"/>
           <w:szCs w:val="21"/>
-          <w:lang w:eastAsia="es-ES"/>
+          <w:lang w:val="es-ES" w:eastAsia="es-ES"/>
         </w:rPr>
         <w:t>Password</w:t>
       </w:r>
@@ -1176,7 +1158,7 @@
           <w:color w:val="D4D4D4"/>
           <w:sz w:val="21"/>
           <w:szCs w:val="21"/>
-          <w:lang w:eastAsia="es-ES"/>
+          <w:lang w:val="es-ES" w:eastAsia="es-ES"/>
         </w:rPr>
         <w:t>   = </w:t>
       </w:r>
@@ -1186,7 +1168,7 @@
           <w:color w:val="CE9178"/>
           <w:sz w:val="21"/>
           <w:szCs w:val="21"/>
-          <w:lang w:eastAsia="es-ES"/>
+          <w:lang w:val="es-ES" w:eastAsia="es-ES"/>
         </w:rPr>
         <w:t>'contraseña1234'</w:t>
       </w:r>
@@ -1196,7 +1178,7 @@
           <w:color w:val="D4D4D4"/>
           <w:sz w:val="21"/>
           <w:szCs w:val="21"/>
-          <w:lang w:eastAsia="es-ES"/>
+          <w:lang w:val="es-ES" w:eastAsia="es-ES"/>
         </w:rPr>
         <w:t>;</w:t>
       </w:r>
